--- a/Spielanleitung.docx
+++ b/Spielanleitung.docx
@@ -144,7 +144,16 @@
           <w:sz w:val="20"/>
           <w:szCs w:val="20"/>
         </w:rPr>
-        <w:t>Nun sind sie der Feldherr, mit eigener Armee. Es gilt, möglichst viele Provinzen zu erobern. Diese Spielanleitung soll ihnen die Regeln des Spieles näherbringen.</w:t>
+        <w:t>Nun sind S</w:t>
+      </w:r>
+      <w:r>
+        <w:rPr>
+          <w:rFonts w:ascii="Times-Roman" w:hAnsi="Times-Roman" w:cs="Times-Roman"/>
+          <w:color w:val="231F20"/>
+          <w:sz w:val="20"/>
+          <w:szCs w:val="20"/>
+        </w:rPr>
+        <w:t>ie der Feldherr, mit eigener Armee. Es gilt, möglichst viele Provinzen zu erobern. Diese Spielanleitung soll ihnen die Regeln des Spieles näherbringen.</w:t>
       </w:r>
     </w:p>
     <w:p>
@@ -306,7 +315,16 @@
           <w:szCs w:val="20"/>
         </w:rPr>
         <w:tab/>
-        <w:t>5 Einheiten</w:t>
+        <w:t>3</w:t>
+      </w:r>
+      <w:r>
+        <w:rPr>
+          <w:rFonts w:ascii="Times-Roman" w:hAnsi="Times-Roman" w:cs="Times-Roman"/>
+          <w:color w:val="231F20"/>
+          <w:sz w:val="20"/>
+          <w:szCs w:val="20"/>
+        </w:rPr>
+        <w:t xml:space="preserve"> Einheiten</w:t>
       </w:r>
     </w:p>
     <w:p>
@@ -335,7 +353,16 @@
           <w:szCs w:val="20"/>
         </w:rPr>
         <w:tab/>
-        <w:t>10 Einheiten</w:t>
+        <w:t>5</w:t>
+      </w:r>
+      <w:r>
+        <w:rPr>
+          <w:rFonts w:ascii="Times-Roman" w:hAnsi="Times-Roman" w:cs="Times-Roman"/>
+          <w:color w:val="231F20"/>
+          <w:sz w:val="20"/>
+          <w:szCs w:val="20"/>
+        </w:rPr>
+        <w:t xml:space="preserve"> Einheiten</w:t>
       </w:r>
     </w:p>
     <w:p>
@@ -434,35 +461,81 @@
           <w:sz w:val="20"/>
           <w:szCs w:val="20"/>
         </w:rPr>
-        <w:t>Der Angreifer darf zuerst würfeln. Dabei darf er so viele Würfel benutzen,  wie ihm Einheiten zu Verfügung stehen. Die maximale Anzahl beträgt jedoch 3.</w:t>
-      </w:r>
-      <w:r>
-        <w:rPr>
-          <w:rFonts w:ascii="Times-Roman" w:hAnsi="Times-Roman" w:cs="Times-Roman"/>
-          <w:color w:val="231F20"/>
-          <w:sz w:val="20"/>
-          <w:szCs w:val="20"/>
-        </w:rPr>
-        <w:t xml:space="preserve"> Dies gilt ebenso für de Verteidiger, der nun als zweites an der Reihe ist. Derjenige mit der höheren gewürfelten Zahl eines einzelnen Würfels ist der Gewinner. Bei Unentschieden gewinnt immer der Verteidiger. Der Verlierer verliert so viele Einheiten, wie er zum Würfeln benutzt hat. Es können nur benachbarte oder durch eine Seestraße verbundene Provinzen angegriffen werden. Zudem dürfen Einheiten ebenso nur über diese verschoben werden.</w:t>
-      </w:r>
-    </w:p>
-    <w:p>
-      <w:pPr>
-        <w:rPr>
-          <w:rFonts w:ascii="Times-Roman" w:hAnsi="Times-Roman" w:cs="Times-Roman"/>
-          <w:color w:val="231F20"/>
-          <w:sz w:val="20"/>
-          <w:szCs w:val="20"/>
-        </w:rPr>
-      </w:pPr>
-      <w:r>
-        <w:rPr>
-          <w:rFonts w:ascii="Times-Roman" w:hAnsi="Times-Roman" w:cs="Times-Roman"/>
-          <w:color w:val="231F20"/>
-          <w:sz w:val="20"/>
-          <w:szCs w:val="20"/>
-        </w:rPr>
-        <w:t xml:space="preserve">Nun darf jeder Spieler solche ihm nicht gehörenden Provinzen angreifen. Derjenige, der am Schluss alle 43 Provinzen besitzt </w:t>
+        <w:t xml:space="preserve">Der Angreifer darf zuerst würfeln. Dabei darf er so viele Würfel benutzen,  wie ihm Einheiten zu Verfügung stehen. Die </w:t>
+      </w:r>
+      <w:r>
+        <w:rPr>
+          <w:rFonts w:ascii="Times-Roman" w:hAnsi="Times-Roman" w:cs="Times-Roman"/>
+          <w:color w:val="231F20"/>
+          <w:sz w:val="20"/>
+          <w:szCs w:val="20"/>
+        </w:rPr>
+        <w:t>maximale Anzahl beträgt jedoch 3</w:t>
+      </w:r>
+      <w:r>
+        <w:rPr>
+          <w:rFonts w:ascii="Times-Roman" w:hAnsi="Times-Roman" w:cs="Times-Roman"/>
+          <w:color w:val="231F20"/>
+          <w:sz w:val="20"/>
+          <w:szCs w:val="20"/>
+        </w:rPr>
+        <w:t>.</w:t>
+      </w:r>
+      <w:r>
+        <w:rPr>
+          <w:rFonts w:ascii="Times-Roman" w:hAnsi="Times-Roman" w:cs="Times-Roman"/>
+          <w:color w:val="231F20"/>
+          <w:sz w:val="20"/>
+          <w:szCs w:val="20"/>
+        </w:rPr>
+        <w:t xml:space="preserve"> </w:t>
+      </w:r>
+      <w:r>
+        <w:rPr>
+          <w:rFonts w:ascii="Times-Roman" w:hAnsi="Times-Roman" w:cs="Times-Roman"/>
+          <w:color w:val="231F20"/>
+          <w:sz w:val="20"/>
+          <w:szCs w:val="20"/>
+        </w:rPr>
+        <w:t>Der Verteidiger hat maximal 2 Würfel zur Verfügung</w:t>
+      </w:r>
+      <w:proofErr w:type="gramStart"/>
+      <w:r>
+        <w:rPr>
+          <w:rFonts w:ascii="Times-Roman" w:hAnsi="Times-Roman" w:cs="Times-Roman"/>
+          <w:color w:val="231F20"/>
+          <w:sz w:val="20"/>
+          <w:szCs w:val="20"/>
+        </w:rPr>
+        <w:t xml:space="preserve">, </w:t>
+      </w:r>
+      <w:r>
+        <w:rPr>
+          <w:rFonts w:ascii="Times-Roman" w:hAnsi="Times-Roman" w:cs="Times-Roman"/>
+          <w:color w:val="231F20"/>
+          <w:sz w:val="20"/>
+          <w:szCs w:val="20"/>
+        </w:rPr>
+        <w:t>er</w:t>
+      </w:r>
+      <w:proofErr w:type="gramEnd"/>
+      <w:r>
+        <w:rPr>
+          <w:rFonts w:ascii="Times-Roman" w:hAnsi="Times-Roman" w:cs="Times-Roman"/>
+          <w:color w:val="231F20"/>
+          <w:sz w:val="20"/>
+          <w:szCs w:val="20"/>
+        </w:rPr>
+        <w:t xml:space="preserve"> ist</w:t>
+      </w:r>
+      <w:r>
+        <w:rPr>
+          <w:rFonts w:ascii="Times-Roman" w:hAnsi="Times-Roman" w:cs="Times-Roman"/>
+          <w:color w:val="231F20"/>
+          <w:sz w:val="20"/>
+          <w:szCs w:val="20"/>
+        </w:rPr>
+        <w:t xml:space="preserve"> nun als zweites an der Reihe ist. Derjenige mit der höheren gewürfelten Zahl eines einzelnen Würfels ist </w:t>
       </w:r>
       <w:bookmarkStart w:id="0" w:name="_GoBack"/>
       <w:bookmarkEnd w:id="0"/>
@@ -473,7 +546,44 @@
           <w:sz w:val="20"/>
           <w:szCs w:val="20"/>
         </w:rPr>
-        <w:t>wird als Gewinner geehrt.</w:t>
+        <w:t>der Gewinner. Bei Unentschieden gewinnt immer der Verteidiger. Der Verlierer verliert so viele Einheiten, wie er zum Würfeln benutzt hat. Es können nur benachbarte oder durch eine Seestraße verbundene Provinzen angegriffen werden. Zudem dürfen Einheiten ebenso nur über diese verschoben werden.</w:t>
+      </w:r>
+    </w:p>
+    <w:p>
+      <w:pPr>
+        <w:rPr>
+          <w:rFonts w:ascii="Times-Roman" w:hAnsi="Times-Roman" w:cs="Times-Roman"/>
+          <w:color w:val="231F20"/>
+          <w:sz w:val="20"/>
+          <w:szCs w:val="20"/>
+        </w:rPr>
+      </w:pPr>
+      <w:r>
+        <w:rPr>
+          <w:rFonts w:ascii="Times-Roman" w:hAnsi="Times-Roman" w:cs="Times-Roman"/>
+          <w:color w:val="231F20"/>
+          <w:sz w:val="20"/>
+          <w:szCs w:val="20"/>
+        </w:rPr>
+        <w:t>Nun darf jeder Spieler solche ihm nicht gehörenden Provinzen angreifen. D</w:t>
+      </w:r>
+      <w:r>
+        <w:rPr>
+          <w:rFonts w:ascii="Times-Roman" w:hAnsi="Times-Roman" w:cs="Times-Roman"/>
+          <w:color w:val="231F20"/>
+          <w:sz w:val="20"/>
+          <w:szCs w:val="20"/>
+        </w:rPr>
+        <w:t>erjenige, der am Schluss alle 42</w:t>
+      </w:r>
+      <w:r>
+        <w:rPr>
+          <w:rFonts w:ascii="Times-Roman" w:hAnsi="Times-Roman" w:cs="Times-Roman"/>
+          <w:color w:val="231F20"/>
+          <w:sz w:val="20"/>
+          <w:szCs w:val="20"/>
+        </w:rPr>
+        <w:t xml:space="preserve"> Provinzen besitzt wird als Gewinner geehrt.</w:t>
       </w:r>
     </w:p>
     <w:p>
